--- a/Kadai/src/3章/3-4.docx
+++ b/Kadai/src/3章/3-4.docx
@@ -65,7 +65,7 @@
     <w:p>
       <w:pPr>
         <w:rPr>
-          <w:rFonts w:ascii="Roboto" w:eastAsia="Roboto" w:hAnsi="Roboto" w:cs="Roboto" w:hint="eastAsia"/>
+          <w:rFonts w:ascii="Roboto" w:eastAsia="Roboto" w:hAnsi="Roboto" w:cs="Roboto"/>
           <w:highlight w:val="white"/>
         </w:rPr>
       </w:pPr>
@@ -117,7 +117,7 @@
     <w:p>
       <w:pPr>
         <w:rPr>
-          <w:rFonts w:ascii="Arial Unicode MS" w:hAnsi="Arial Unicode MS" w:cs="Arial Unicode MS"/>
+          <w:rFonts w:ascii="Arial Unicode MS" w:hAnsi="Arial Unicode MS" w:cs="Arial Unicode MS" w:hint="eastAsia"/>
         </w:rPr>
       </w:pPr>
       <w:r>
@@ -130,13 +130,13 @@
     <w:p>
       <w:pPr>
         <w:rPr>
-          <w:rFonts w:ascii="Arial Unicode MS" w:hAnsi="Arial Unicode MS" w:cs="Arial Unicode MS"/>
-        </w:rPr>
-      </w:pPr>
-      <w:r>
-        <w:rPr>
           <w:rFonts w:ascii="Arial Unicode MS" w:hAnsi="Arial Unicode MS" w:cs="Arial Unicode MS" w:hint="eastAsia"/>
         </w:rPr>
+      </w:pPr>
+      <w:r>
+        <w:rPr>
+          <w:rFonts w:ascii="Arial Unicode MS" w:hAnsi="Arial Unicode MS" w:cs="Arial Unicode MS" w:hint="eastAsia"/>
+        </w:rPr>
         <w:t>【理由】</w:t>
       </w:r>
     </w:p>
@@ -168,7 +168,7 @@
     <w:p>
       <w:pPr>
         <w:rPr>
-          <w:rFonts w:ascii="Roboto" w:hAnsi="Roboto" w:cs="Roboto" w:hint="eastAsia"/>
+          <w:rFonts w:ascii="Roboto" w:hAnsi="Roboto" w:cs="Roboto"/>
         </w:rPr>
       </w:pPr>
       <w:r>
@@ -256,7 +256,7 @@
     <w:p>
       <w:pPr>
         <w:rPr>
-          <w:rFonts w:ascii="Roboto" w:eastAsia="Roboto" w:hAnsi="Roboto" w:cs="Roboto" w:hint="eastAsia"/>
+          <w:rFonts w:ascii="Roboto" w:eastAsia="Roboto" w:hAnsi="Roboto" w:cs="Roboto"/>
         </w:rPr>
       </w:pPr>
       <w:r>
@@ -295,89 +295,104 @@
         <w:ind w:leftChars="0"/>
         <w:rPr>
           <w:rFonts w:ascii="Roboto" w:eastAsia="Roboto" w:hAnsi="Roboto" w:cs="Roboto"/>
-        </w:rPr>
-      </w:pPr>
-      <w:r>
-        <w:rPr>
-          <w:rFonts w:ascii="ＭＳ 明朝" w:eastAsia="ＭＳ 明朝" w:hAnsi="ＭＳ 明朝" w:cs="ＭＳ 明朝" w:hint="eastAsia"/>
+          <w:highlight w:val="yellow"/>
+        </w:rPr>
+      </w:pPr>
+      <w:r>
+        <w:rPr>
+          <w:rFonts w:ascii="ＭＳ 明朝" w:eastAsia="ＭＳ 明朝" w:hAnsi="ＭＳ 明朝" w:cs="ＭＳ 明朝" w:hint="eastAsia"/>
+          <w:highlight w:val="yellow"/>
         </w:rPr>
         <w:t>何らかのロジカル的な処理を行うプログラミングをしようとする時、コーディングするのに正しいのはどれになりますか？</w:t>
       </w:r>
       <w:r>
         <w:rPr>
           <w:rFonts w:ascii="Arial Unicode MS" w:eastAsia="Arial Unicode MS" w:hAnsi="Arial Unicode MS" w:cs="Arial Unicode MS"/>
+          <w:highlight w:val="yellow"/>
         </w:rPr>
         <w:t>(controller</w:t>
       </w:r>
       <w:r>
         <w:rPr>
           <w:rFonts w:ascii="ＭＳ 明朝" w:eastAsia="ＭＳ 明朝" w:hAnsi="ＭＳ 明朝" w:cs="ＭＳ 明朝" w:hint="eastAsia"/>
+          <w:highlight w:val="yellow"/>
         </w:rPr>
         <w:t>、</w:t>
       </w:r>
       <w:r>
         <w:rPr>
           <w:rFonts w:ascii="Arial Unicode MS" w:eastAsia="Arial Unicode MS" w:hAnsi="Arial Unicode MS" w:cs="Arial Unicode MS"/>
+          <w:highlight w:val="yellow"/>
         </w:rPr>
         <w:t>service</w:t>
       </w:r>
       <w:r>
         <w:rPr>
           <w:rFonts w:ascii="ＭＳ 明朝" w:eastAsia="ＭＳ 明朝" w:hAnsi="ＭＳ 明朝" w:cs="ＭＳ 明朝" w:hint="eastAsia"/>
+          <w:highlight w:val="yellow"/>
         </w:rPr>
         <w:t>、</w:t>
       </w:r>
       <w:r>
         <w:rPr>
           <w:rFonts w:ascii="Arial Unicode MS" w:eastAsia="Arial Unicode MS" w:hAnsi="Arial Unicode MS" w:cs="Arial Unicode MS"/>
+          <w:highlight w:val="yellow"/>
         </w:rPr>
         <w:t>view</w:t>
       </w:r>
       <w:r>
         <w:rPr>
           <w:rFonts w:ascii="ＭＳ 明朝" w:eastAsia="ＭＳ 明朝" w:hAnsi="ＭＳ 明朝" w:cs="ＭＳ 明朝" w:hint="eastAsia"/>
+          <w:highlight w:val="yellow"/>
         </w:rPr>
         <w:t>、</w:t>
       </w:r>
       <w:r>
         <w:rPr>
           <w:rFonts w:ascii="Arial Unicode MS" w:eastAsia="Arial Unicode MS" w:hAnsi="Arial Unicode MS" w:cs="Arial Unicode MS"/>
+          <w:highlight w:val="yellow"/>
         </w:rPr>
         <w:t>seviceimpl</w:t>
       </w:r>
       <w:r>
         <w:rPr>
           <w:rFonts w:ascii="ＭＳ 明朝" w:eastAsia="ＭＳ 明朝" w:hAnsi="ＭＳ 明朝" w:cs="ＭＳ 明朝" w:hint="eastAsia"/>
+          <w:highlight w:val="yellow"/>
         </w:rPr>
         <w:t>、</w:t>
       </w:r>
       <w:r>
         <w:rPr>
           <w:rFonts w:ascii="Arial Unicode MS" w:eastAsia="Arial Unicode MS" w:hAnsi="Arial Unicode MS" w:cs="Arial Unicode MS"/>
+          <w:highlight w:val="yellow"/>
         </w:rPr>
         <w:t>entity</w:t>
       </w:r>
       <w:r>
         <w:rPr>
           <w:rFonts w:ascii="ＭＳ 明朝" w:eastAsia="ＭＳ 明朝" w:hAnsi="ＭＳ 明朝" w:cs="ＭＳ 明朝" w:hint="eastAsia"/>
+          <w:highlight w:val="yellow"/>
         </w:rPr>
         <w:t>、</w:t>
       </w:r>
       <w:r>
         <w:rPr>
           <w:rFonts w:ascii="Arial Unicode MS" w:eastAsia="Arial Unicode MS" w:hAnsi="Arial Unicode MS" w:cs="Arial Unicode MS"/>
+          <w:highlight w:val="yellow"/>
         </w:rPr>
         <w:t>dao</w:t>
       </w:r>
       <w:r>
         <w:rPr>
           <w:rFonts w:ascii="ＭＳ 明朝" w:eastAsia="ＭＳ 明朝" w:hAnsi="ＭＳ 明朝" w:cs="ＭＳ 明朝" w:hint="eastAsia"/>
+          <w:highlight w:val="yellow"/>
         </w:rPr>
         <w:t>、</w:t>
       </w:r>
       <w:r>
         <w:rPr>
           <w:rFonts w:ascii="Arial Unicode MS" w:eastAsia="Arial Unicode MS" w:hAnsi="Arial Unicode MS" w:cs="Arial Unicode MS"/>
+          <w:highlight w:val="yellow"/>
         </w:rPr>
         <w:t>daoimpl)</w:t>
       </w:r>
@@ -394,40 +409,7 @@
           <w:rFonts w:ascii="Arial Unicode MS" w:eastAsia="Arial Unicode MS" w:hAnsi="Arial Unicode MS" w:cs="Arial Unicode MS"/>
           <w:lang w:val="en-US"/>
         </w:rPr>
-        <w:t>controller</w:t>
-      </w:r>
-      <w:r>
-        <w:rPr>
-          <w:rFonts w:ascii="ＭＳ 明朝" w:eastAsia="ＭＳ 明朝" w:hAnsi="ＭＳ 明朝" w:cs="ＭＳ 明朝" w:hint="eastAsia"/>
-        </w:rPr>
-        <w:t>、</w:t>
-      </w:r>
-      <w:r>
-        <w:rPr>
-          <w:rFonts w:ascii="Arial Unicode MS" w:eastAsia="Arial Unicode MS" w:hAnsi="Arial Unicode MS" w:cs="Arial Unicode MS"/>
-          <w:lang w:val="en-US"/>
-        </w:rPr>
         <w:t>seviceimpl</w:t>
-      </w:r>
-      <w:r>
-        <w:rPr>
-          <w:rFonts w:ascii="ＭＳ 明朝" w:eastAsia="ＭＳ 明朝" w:hAnsi="ＭＳ 明朝" w:cs="ＭＳ 明朝" w:hint="eastAsia"/>
-        </w:rPr>
-        <w:t>、</w:t>
-      </w:r>
-      <w:r>
-        <w:rPr>
-          <w:rFonts w:ascii="Arial Unicode MS" w:eastAsia="Arial Unicode MS" w:hAnsi="Arial Unicode MS" w:cs="Arial Unicode MS"/>
-          <w:lang w:val="en-US"/>
-        </w:rPr>
-        <w:t>daoimpl</w:t>
-      </w:r>
-      <w:r>
-        <w:rPr>
-          <w:rFonts w:ascii="ＭＳ 明朝" w:eastAsia="ＭＳ 明朝" w:hAnsi="ＭＳ 明朝" w:cs="ＭＳ 明朝" w:hint="eastAsia"/>
-          <w:lang w:val="en-US"/>
-        </w:rPr>
-        <w:t>？</w:t>
       </w:r>
     </w:p>
     <w:p>
@@ -450,6 +432,54 @@
       <w:pPr>
         <w:rPr>
           <w:rFonts w:ascii="Roboto" w:hAnsi="Roboto" w:cs="Roboto"/>
+          <w:lang w:val="en-US"/>
+        </w:rPr>
+      </w:pPr>
+    </w:p>
+    <w:p>
+      <w:pPr>
+        <w:rPr>
+          <w:rFonts w:ascii="Roboto" w:hAnsi="Roboto" w:cs="Roboto"/>
+          <w:lang w:val="en-US"/>
+        </w:rPr>
+      </w:pPr>
+    </w:p>
+    <w:p>
+      <w:pPr>
+        <w:rPr>
+          <w:rFonts w:ascii="Roboto" w:hAnsi="Roboto" w:cs="Roboto"/>
+          <w:lang w:val="en-US"/>
+        </w:rPr>
+      </w:pPr>
+    </w:p>
+    <w:p>
+      <w:pPr>
+        <w:rPr>
+          <w:rFonts w:ascii="Roboto" w:hAnsi="Roboto" w:cs="Roboto"/>
+          <w:lang w:val="en-US"/>
+        </w:rPr>
+      </w:pPr>
+    </w:p>
+    <w:p>
+      <w:pPr>
+        <w:rPr>
+          <w:rFonts w:ascii="Roboto" w:hAnsi="Roboto" w:cs="Roboto"/>
+          <w:lang w:val="en-US"/>
+        </w:rPr>
+      </w:pPr>
+    </w:p>
+    <w:p>
+      <w:pPr>
+        <w:rPr>
+          <w:rFonts w:ascii="Roboto" w:hAnsi="Roboto" w:cs="Roboto"/>
+          <w:lang w:val="en-US"/>
+        </w:rPr>
+      </w:pPr>
+    </w:p>
+    <w:p>
+      <w:pPr>
+        <w:rPr>
+          <w:rFonts w:ascii="Roboto" w:hAnsi="Roboto" w:cs="Roboto"/>
         </w:rPr>
       </w:pPr>
       <w:r>
@@ -462,7 +492,7 @@
     <w:p>
       <w:pPr>
         <w:rPr>
-          <w:rFonts w:ascii="Roboto" w:hAnsi="Roboto" w:cs="Roboto" w:hint="eastAsia"/>
+          <w:rFonts w:ascii="Roboto" w:hAnsi="Roboto" w:cs="Roboto"/>
         </w:rPr>
       </w:pPr>
       <w:r>
@@ -480,6 +510,56 @@
     </w:sectPr>
   </w:body>
 </w:document>
+</file>
+
+<file path=word/endnotes.xml><?xml version="1.0" encoding="utf-8"?>
+<w:endnotes xmlns:wpc="http://schemas.microsoft.com/office/word/2010/wordprocessingCanvas" xmlns:cx="http://schemas.microsoft.com/office/drawing/2014/chartex" xmlns:cx1="http://schemas.microsoft.com/office/drawing/2015/9/8/chartex" xmlns:cx2="http://schemas.microsoft.com/office/drawing/2015/10/21/chartex" xmlns:cx3="http://schemas.microsoft.com/office/drawing/2016/5/9/chartex" xmlns:cx4="http://schemas.microsoft.com/office/drawing/2016/5/10/chartex" xmlns:cx5="http://schemas.microsoft.com/office/drawing/2016/5/11/chartex" xmlns:cx6="http://schemas.microsoft.com/office/drawing/2016/5/12/chartex" xmlns:cx7="http://schemas.microsoft.com/office/drawing/2016/5/13/chartex" xmlns:cx8="http://schemas.microsoft.com/office/drawing/2016/5/14/chartex" xmlns:mc="http://schemas.openxmlformats.org/markup-compatibility/2006" xmlns:aink="http://schemas.microsoft.com/office/drawing/2016/ink" xmlns:am3d="http://schemas.microsoft.com/office/drawing/2017/model3d" xmlns:o="urn:schemas-microsoft-com:office:office" xmlns:oel="http://schemas.microsoft.com/office/2019/extlst" xmlns:r="http://schemas.openxmlformats.org/officeDocument/2006/relationships" xmlns:m="http://schemas.openxmlformats.org/officeDocument/2006/math" xmlns:v="urn:schemas-microsoft-com:vml" xmlns:wp14="http://schemas.microsoft.com/office/word/2010/wordprocessingDrawing" xmlns:wp="http://schemas.openxmlformats.org/drawingml/2006/wordprocessingDrawing" xmlns:w10="urn:schemas-microsoft-com:office:word" xmlns:w="http://schemas.openxmlformats.org/wordprocessingml/2006/main" xmlns:w14="http://schemas.microsoft.com/office/word/2010/wordml" xmlns:w15="http://schemas.microsoft.com/office/word/2012/wordml" xmlns:w16cex="http://schemas.microsoft.com/office/word/2018/wordml/cex" xmlns:w16cid="http://schemas.microsoft.com/office/word/2016/wordml/cid" xmlns:w16="http://schemas.microsoft.com/office/word/2018/wordml" xmlns:w16sdtdh="http://schemas.microsoft.com/office/word/2020/wordml/sdtdatahash" xmlns:w16se="http://schemas.microsoft.com/office/word/2015/wordml/symex" xmlns:wpg="http://schemas.microsoft.com/office/word/2010/wordprocessingGroup" xmlns:wpi="http://schemas.microsoft.com/office/word/2010/wordprocessingInk" xmlns:wne="http://schemas.microsoft.com/office/word/2006/wordml" xmlns:wps="http://schemas.microsoft.com/office/word/2010/wordprocessingShape" mc:Ignorable="w14 w15 w16se w16cid w16 w16cex w16sdtdh wp14">
+  <w:endnote w:type="separator" w:id="-1">
+    <w:p>
+      <w:pPr>
+        <w:spacing w:line="240" w:lineRule="auto"/>
+      </w:pPr>
+      <w:r>
+        <w:separator/>
+      </w:r>
+    </w:p>
+  </w:endnote>
+  <w:endnote w:type="continuationSeparator" w:id="0">
+    <w:p>
+      <w:pPr>
+        <w:spacing w:line="240" w:lineRule="auto"/>
+      </w:pPr>
+      <w:r>
+        <w:continuationSeparator/>
+      </w:r>
+    </w:p>
+  </w:endnote>
+</w:endnotes>
+</file>
+
+<file path=word/footnotes.xml><?xml version="1.0" encoding="utf-8"?>
+<w:footnotes xmlns:wpc="http://schemas.microsoft.com/office/word/2010/wordprocessingCanvas" xmlns:cx="http://schemas.microsoft.com/office/drawing/2014/chartex" xmlns:cx1="http://schemas.microsoft.com/office/drawing/2015/9/8/chartex" xmlns:cx2="http://schemas.microsoft.com/office/drawing/2015/10/21/chartex" xmlns:cx3="http://schemas.microsoft.com/office/drawing/2016/5/9/chartex" xmlns:cx4="http://schemas.microsoft.com/office/drawing/2016/5/10/chartex" xmlns:cx5="http://schemas.microsoft.com/office/drawing/2016/5/11/chartex" xmlns:cx6="http://schemas.microsoft.com/office/drawing/2016/5/12/chartex" xmlns:cx7="http://schemas.microsoft.com/office/drawing/2016/5/13/chartex" xmlns:cx8="http://schemas.microsoft.com/office/drawing/2016/5/14/chartex" xmlns:mc="http://schemas.openxmlformats.org/markup-compatibility/2006" xmlns:aink="http://schemas.microsoft.com/office/drawing/2016/ink" xmlns:am3d="http://schemas.microsoft.com/office/drawing/2017/model3d" xmlns:o="urn:schemas-microsoft-com:office:office" xmlns:oel="http://schemas.microsoft.com/office/2019/extlst" xmlns:r="http://schemas.openxmlformats.org/officeDocument/2006/relationships" xmlns:m="http://schemas.openxmlformats.org/officeDocument/2006/math" xmlns:v="urn:schemas-microsoft-com:vml" xmlns:wp14="http://schemas.microsoft.com/office/word/2010/wordprocessingDrawing" xmlns:wp="http://schemas.openxmlformats.org/drawingml/2006/wordprocessingDrawing" xmlns:w10="urn:schemas-microsoft-com:office:word" xmlns:w="http://schemas.openxmlformats.org/wordprocessingml/2006/main" xmlns:w14="http://schemas.microsoft.com/office/word/2010/wordml" xmlns:w15="http://schemas.microsoft.com/office/word/2012/wordml" xmlns:w16cex="http://schemas.microsoft.com/office/word/2018/wordml/cex" xmlns:w16cid="http://schemas.microsoft.com/office/word/2016/wordml/cid" xmlns:w16="http://schemas.microsoft.com/office/word/2018/wordml" xmlns:w16sdtdh="http://schemas.microsoft.com/office/word/2020/wordml/sdtdatahash" xmlns:w16se="http://schemas.microsoft.com/office/word/2015/wordml/symex" xmlns:wpg="http://schemas.microsoft.com/office/word/2010/wordprocessingGroup" xmlns:wpi="http://schemas.microsoft.com/office/word/2010/wordprocessingInk" xmlns:wne="http://schemas.microsoft.com/office/word/2006/wordml" xmlns:wps="http://schemas.microsoft.com/office/word/2010/wordprocessingShape" mc:Ignorable="w14 w15 w16se w16cid w16 w16cex w16sdtdh wp14">
+  <w:footnote w:type="separator" w:id="-1">
+    <w:p>
+      <w:pPr>
+        <w:spacing w:line="240" w:lineRule="auto"/>
+      </w:pPr>
+      <w:r>
+        <w:separator/>
+      </w:r>
+    </w:p>
+  </w:footnote>
+  <w:footnote w:type="continuationSeparator" w:id="0">
+    <w:p>
+      <w:pPr>
+        <w:spacing w:line="240" w:lineRule="auto"/>
+      </w:pPr>
+      <w:r>
+        <w:continuationSeparator/>
+      </w:r>
+    </w:p>
+  </w:footnote>
+</w:footnotes>
 </file>
 
 <file path=word/numbering.xml><?xml version="1.0" encoding="utf-8"?>
@@ -1173,6 +1253,50 @@
       <w:ind w:leftChars="400" w:left="840"/>
     </w:pPr>
   </w:style>
+  <w:style w:type="paragraph" w:styleId="a6">
+    <w:name w:val="header"/>
+    <w:basedOn w:val="a"/>
+    <w:link w:val="a7"/>
+    <w:uiPriority w:val="99"/>
+    <w:unhideWhenUsed/>
+    <w:rsid w:val="00B8497D"/>
+    <w:pPr>
+      <w:tabs>
+        <w:tab w:val="center" w:pos="4252"/>
+        <w:tab w:val="right" w:pos="8504"/>
+      </w:tabs>
+      <w:snapToGrid w:val="0"/>
+    </w:pPr>
+  </w:style>
+  <w:style w:type="character" w:customStyle="1" w:styleId="a7">
+    <w:name w:val="ヘッダー (文字)"/>
+    <w:basedOn w:val="a0"/>
+    <w:link w:val="a6"/>
+    <w:uiPriority w:val="99"/>
+    <w:rsid w:val="00B8497D"/>
+  </w:style>
+  <w:style w:type="paragraph" w:styleId="a8">
+    <w:name w:val="footer"/>
+    <w:basedOn w:val="a"/>
+    <w:link w:val="a9"/>
+    <w:uiPriority w:val="99"/>
+    <w:unhideWhenUsed/>
+    <w:rsid w:val="00B8497D"/>
+    <w:pPr>
+      <w:tabs>
+        <w:tab w:val="center" w:pos="4252"/>
+        <w:tab w:val="right" w:pos="8504"/>
+      </w:tabs>
+      <w:snapToGrid w:val="0"/>
+    </w:pPr>
+  </w:style>
+  <w:style w:type="character" w:customStyle="1" w:styleId="a9">
+    <w:name w:val="フッター (文字)"/>
+    <w:basedOn w:val="a0"/>
+    <w:link w:val="a8"/>
+    <w:uiPriority w:val="99"/>
+    <w:rsid w:val="00B8497D"/>
+  </w:style>
 </w:styles>
 </file>
 

--- a/Kadai/src/3章/3-4.docx
+++ b/Kadai/src/3章/3-4.docx
@@ -2,6 +2,20 @@
 <file path=word/document.xml><?xml version="1.0" encoding="utf-8"?>
 <w:document xmlns:wpc="http://schemas.microsoft.com/office/word/2010/wordprocessingCanvas" xmlns:cx="http://schemas.microsoft.com/office/drawing/2014/chartex" xmlns:cx1="http://schemas.microsoft.com/office/drawing/2015/9/8/chartex" xmlns:cx2="http://schemas.microsoft.com/office/drawing/2015/10/21/chartex" xmlns:cx3="http://schemas.microsoft.com/office/drawing/2016/5/9/chartex" xmlns:cx4="http://schemas.microsoft.com/office/drawing/2016/5/10/chartex" xmlns:cx5="http://schemas.microsoft.com/office/drawing/2016/5/11/chartex" xmlns:cx6="http://schemas.microsoft.com/office/drawing/2016/5/12/chartex" xmlns:cx7="http://schemas.microsoft.com/office/drawing/2016/5/13/chartex" xmlns:cx8="http://schemas.microsoft.com/office/drawing/2016/5/14/chartex" xmlns:mc="http://schemas.openxmlformats.org/markup-compatibility/2006" xmlns:aink="http://schemas.microsoft.com/office/drawing/2016/ink" xmlns:am3d="http://schemas.microsoft.com/office/drawing/2017/model3d" xmlns:o="urn:schemas-microsoft-com:office:office" xmlns:oel="http://schemas.microsoft.com/office/2019/extlst" xmlns:r="http://schemas.openxmlformats.org/officeDocument/2006/relationships" xmlns:m="http://schemas.openxmlformats.org/officeDocument/2006/math" xmlns:v="urn:schemas-microsoft-com:vml" xmlns:wp14="http://schemas.microsoft.com/office/word/2010/wordprocessingDrawing" xmlns:wp="http://schemas.openxmlformats.org/drawingml/2006/wordprocessingDrawing" xmlns:w10="urn:schemas-microsoft-com:office:word" xmlns:w="http://schemas.openxmlformats.org/wordprocessingml/2006/main" xmlns:w14="http://schemas.microsoft.com/office/word/2010/wordml" xmlns:w15="http://schemas.microsoft.com/office/word/2012/wordml" xmlns:w16cex="http://schemas.microsoft.com/office/word/2018/wordml/cex" xmlns:w16cid="http://schemas.microsoft.com/office/word/2016/wordml/cid" xmlns:w16="http://schemas.microsoft.com/office/word/2018/wordml" xmlns:w16sdtdh="http://schemas.microsoft.com/office/word/2020/wordml/sdtdatahash" xmlns:w16se="http://schemas.microsoft.com/office/word/2015/wordml/symex" xmlns:wpg="http://schemas.microsoft.com/office/word/2010/wordprocessingGroup" xmlns:wpi="http://schemas.microsoft.com/office/word/2010/wordprocessingInk" xmlns:wne="http://schemas.microsoft.com/office/word/2006/wordml" xmlns:wps="http://schemas.microsoft.com/office/word/2010/wordprocessingShape" mc:Ignorable="w14 w15 w16se w16cid w16 w16cex w16sdtdh wp14">
   <w:body>
+    <w:p>
+      <w:pPr>
+        <w:rPr>
+          <w:rFonts w:ascii="Roboto" w:hAnsi="Roboto" w:cs="Roboto"/>
+        </w:rPr>
+      </w:pPr>
+    </w:p>
+    <w:p>
+      <w:pPr>
+        <w:rPr>
+          <w:rFonts w:ascii="Roboto" w:hAnsi="Roboto" w:cs="Roboto"/>
+        </w:rPr>
+      </w:pPr>
+    </w:p>
     <w:p>
       <w:pPr>
         <w:rPr>
